--- a/demarche.docx
+++ b/demarche.docx
@@ -68,7 +68,7 @@
     <w:p>
       <w:r>
         <w:pict w14:anchorId="7DAC9F9F">
-          <v:rect id="_x0000_i1067" style="width:0;height:1.5pt" o:hralign="center" o:hrstd="t" o:hr="t" fillcolor="#a0a0a0" stroked="f"/>
+          <v:rect id="_x0000_i1025" style="width:0;height:1.5pt" o:hralign="center" o:hrstd="t" o:hr="t" fillcolor="#a0a0a0" stroked="f"/>
         </w:pict>
       </w:r>
     </w:p>
@@ -301,7 +301,7 @@
     <w:p>
       <w:r>
         <w:pict w14:anchorId="6274934A">
-          <v:rect id="_x0000_i1068" style="width:0;height:1.5pt" o:hralign="center" o:hrstd="t" o:hr="t" fillcolor="#a0a0a0" stroked="f"/>
+          <v:rect id="_x0000_i1026" style="width:0;height:1.5pt" o:hralign="center" o:hrstd="t" o:hr="t" fillcolor="#a0a0a0" stroked="f"/>
         </w:pict>
       </w:r>
     </w:p>
@@ -529,7 +529,7 @@
     <w:p>
       <w:r>
         <w:pict w14:anchorId="2D4379E4">
-          <v:rect id="_x0000_i1069" style="width:0;height:1.5pt" o:hralign="center" o:hrstd="t" o:hr="t" fillcolor="#a0a0a0" stroked="f"/>
+          <v:rect id="_x0000_i1027" style="width:0;height:1.5pt" o:hralign="center" o:hrstd="t" o:hr="t" fillcolor="#a0a0a0" stroked="f"/>
         </w:pict>
       </w:r>
     </w:p>
@@ -698,7 +698,7 @@
           </w:tcPr>
           <w:p>
             <w:r>
-              <w:t>Django / Flask / Node.js</w:t>
+              <w:t xml:space="preserve">Django / </w:t>
             </w:r>
           </w:p>
         </w:tc>
@@ -922,7 +922,7 @@
     <w:p>
       <w:r>
         <w:pict w14:anchorId="10A7EAE9">
-          <v:rect id="_x0000_i1070" style="width:0;height:1.5pt" o:hralign="center" o:hrstd="t" o:hr="t" fillcolor="#a0a0a0" stroked="f"/>
+          <v:rect id="_x0000_i1028" style="width:0;height:1.5pt" o:hralign="center" o:hrstd="t" o:hr="t" fillcolor="#a0a0a0" stroked="f"/>
         </w:pict>
       </w:r>
     </w:p>
@@ -1100,7 +1100,7 @@
     <w:p>
       <w:r>
         <w:pict w14:anchorId="14EBA046">
-          <v:rect id="_x0000_i1071" style="width:0;height:1.5pt" o:hralign="center" o:hrstd="t" o:hr="t" fillcolor="#a0a0a0" stroked="f"/>
+          <v:rect id="_x0000_i1029" style="width:0;height:1.5pt" o:hralign="center" o:hrstd="t" o:hr="t" fillcolor="#a0a0a0" stroked="f"/>
         </w:pict>
       </w:r>
     </w:p>
@@ -1174,7 +1174,7 @@
     <w:p>
       <w:r>
         <w:pict w14:anchorId="2E7056AD">
-          <v:rect id="_x0000_i1072" style="width:0;height:1.5pt" o:hralign="center" o:hrstd="t" o:hr="t" fillcolor="#a0a0a0" stroked="f"/>
+          <v:rect id="_x0000_i1030" style="width:0;height:1.5pt" o:hralign="center" o:hrstd="t" o:hr="t" fillcolor="#a0a0a0" stroked="f"/>
         </w:pict>
       </w:r>
     </w:p>
@@ -1311,7 +1311,7 @@
     <w:p>
       <w:r>
         <w:pict w14:anchorId="26B9FBFF">
-          <v:rect id="_x0000_i1073" style="width:0;height:1.5pt" o:hralign="center" o:hrstd="t" o:hr="t" fillcolor="#a0a0a0" stroked="f"/>
+          <v:rect id="_x0000_i1031" style="width:0;height:1.5pt" o:hralign="center" o:hrstd="t" o:hr="t" fillcolor="#a0a0a0" stroked="f"/>
         </w:pict>
       </w:r>
     </w:p>
@@ -3528,6 +3528,7 @@
   <w:style w:type="character" w:default="1" w:styleId="Policepardfaut">
     <w:name w:val="Default Paragraph Font"/>
     <w:uiPriority w:val="1"/>
+    <w:semiHidden/>
     <w:unhideWhenUsed/>
   </w:style>
   <w:style w:type="table" w:default="1" w:styleId="TableauNormal">
